--- a/Section 11 - Windows Share/107. Mapping Drives Notes.docx
+++ b/Section 11 - Windows Share/107. Mapping Drives Notes.docx
@@ -59,8 +59,11 @@
     </w:p>
     <w:p>
       <w:r>
+        <w:rPr>
+          <w:noProof/>
+        </w:rPr>
         <w:pict w14:anchorId="5CB921FC">
-          <v:rect id="_x0000_i1097" style="width:0;height:1.5pt" o:hralign="center" o:hrstd="t" o:hr="t" fillcolor="#a0a0a0" stroked="f"/>
+          <v:rect id="_x0000_i1036" alt="" style="width:468pt;height:.05pt;mso-width-percent:0;mso-height-percent:0;mso-width-percent:0;mso-height-percent:0" o:hralign="center" o:hrstd="t" o:hr="t" fillcolor="#a0a0a0" stroked="f"/>
         </w:pict>
       </w:r>
     </w:p>
@@ -206,8 +209,11 @@
     </w:p>
     <w:p>
       <w:r>
+        <w:rPr>
+          <w:noProof/>
+        </w:rPr>
         <w:pict w14:anchorId="4559BA3B">
-          <v:rect id="_x0000_i1098" style="width:0;height:1.5pt" o:hralign="center" o:hrstd="t" o:hr="t" fillcolor="#a0a0a0" stroked="f"/>
+          <v:rect id="_x0000_i1035" alt="" style="width:468pt;height:.05pt;mso-width-percent:0;mso-height-percent:0;mso-width-percent:0;mso-height-percent:0" o:hralign="center" o:hrstd="t" o:hr="t" fillcolor="#a0a0a0" stroked="f"/>
         </w:pict>
       </w:r>
     </w:p>
@@ -283,8 +289,11 @@
     </w:p>
     <w:p>
       <w:r>
+        <w:rPr>
+          <w:noProof/>
+        </w:rPr>
         <w:pict w14:anchorId="1E4A42AD">
-          <v:rect id="_x0000_i1099" style="width:0;height:1.5pt" o:hralign="center" o:hrstd="t" o:hr="t" fillcolor="#a0a0a0" stroked="f"/>
+          <v:rect id="_x0000_i1034" alt="" style="width:468pt;height:.05pt;mso-width-percent:0;mso-height-percent:0;mso-width-percent:0;mso-height-percent:0" o:hralign="center" o:hrstd="t" o:hr="t" fillcolor="#a0a0a0" stroked="f"/>
         </w:pict>
       </w:r>
     </w:p>
@@ -456,8 +465,11 @@
     </w:p>
     <w:p>
       <w:r>
+        <w:rPr>
+          <w:noProof/>
+        </w:rPr>
         <w:pict w14:anchorId="21ECA723">
-          <v:rect id="_x0000_i1100" style="width:0;height:1.5pt" o:hralign="center" o:hrstd="t" o:hr="t" fillcolor="#a0a0a0" stroked="f"/>
+          <v:rect id="_x0000_i1033" alt="" style="width:468pt;height:.05pt;mso-width-percent:0;mso-height-percent:0;mso-width-percent:0;mso-height-percent:0" o:hralign="center" o:hrstd="t" o:hr="t" fillcolor="#a0a0a0" stroked="f"/>
         </w:pict>
       </w:r>
     </w:p>
@@ -502,15 +514,7 @@
         <w:t>another user's credentials</w:t>
       </w:r>
       <w:r>
-        <w:t xml:space="preserve"> (e.</w:t>
-      </w:r>
-      <w:proofErr w:type="gramStart"/>
-      <w:r>
-        <w:t>g.,</w:t>
-      </w:r>
-      <w:proofErr w:type="gramEnd"/>
-      <w:r>
-        <w:t xml:space="preserve"> Susan's account) if your own doesn’t have permission.</w:t>
+        <w:t xml:space="preserve"> (e.g., Susan's account) if your own doesn’t have permission.</w:t>
       </w:r>
     </w:p>
     <w:p>
@@ -569,8 +573,11 @@
     </w:p>
     <w:p>
       <w:r>
+        <w:rPr>
+          <w:noProof/>
+        </w:rPr>
         <w:pict w14:anchorId="0ED4BDB6">
-          <v:rect id="_x0000_i1101" style="width:0;height:1.5pt" o:hralign="center" o:hrstd="t" o:hr="t" fillcolor="#a0a0a0" stroked="f"/>
+          <v:rect id="_x0000_i1032" alt="" style="width:468pt;height:.05pt;mso-width-percent:0;mso-height-percent:0;mso-width-percent:0;mso-height-percent:0" o:hralign="center" o:hrstd="t" o:hr="t" fillcolor="#a0a0a0" stroked="f"/>
         </w:pict>
       </w:r>
     </w:p>
@@ -631,8 +638,11 @@
     </w:p>
     <w:p>
       <w:r>
+        <w:rPr>
+          <w:noProof/>
+        </w:rPr>
         <w:pict w14:anchorId="127EBA59">
-          <v:rect id="_x0000_i1102" style="width:0;height:1.5pt" o:hralign="center" o:hrstd="t" o:hr="t" fillcolor="#a0a0a0" stroked="f"/>
+          <v:rect id="_x0000_i1031" alt="" style="width:468pt;height:.05pt;mso-width-percent:0;mso-height-percent:0;mso-width-percent:0;mso-height-percent:0" o:hralign="center" o:hrstd="t" o:hr="t" fillcolor="#a0a0a0" stroked="f"/>
         </w:pict>
       </w:r>
     </w:p>
@@ -743,8 +753,11 @@
     </w:p>
     <w:p>
       <w:r>
+        <w:rPr>
+          <w:noProof/>
+        </w:rPr>
         <w:pict w14:anchorId="22BFA9E5">
-          <v:rect id="_x0000_i1103" style="width:0;height:1.5pt" o:hralign="center" o:hrstd="t" o:hr="t" fillcolor="#a0a0a0" stroked="f"/>
+          <v:rect id="_x0000_i1030" alt="" style="width:468pt;height:.05pt;mso-width-percent:0;mso-height-percent:0;mso-width-percent:0;mso-height-percent:0" o:hralign="center" o:hrstd="t" o:hr="t" fillcolor="#a0a0a0" stroked="f"/>
         </w:pict>
       </w:r>
     </w:p>
@@ -879,8 +892,11 @@
     </w:p>
     <w:p>
       <w:r>
+        <w:rPr>
+          <w:noProof/>
+        </w:rPr>
         <w:pict w14:anchorId="2DE58D8F">
-          <v:rect id="_x0000_i1104" style="width:0;height:1.5pt" o:hralign="center" o:hrstd="t" o:hr="t" fillcolor="#a0a0a0" stroked="f"/>
+          <v:rect id="_x0000_i1029" alt="" style="width:468pt;height:.05pt;mso-width-percent:0;mso-height-percent:0;mso-width-percent:0;mso-height-percent:0" o:hralign="center" o:hrstd="t" o:hr="t" fillcolor="#a0a0a0" stroked="f"/>
         </w:pict>
       </w:r>
     </w:p>
@@ -996,8 +1012,11 @@
     </w:p>
     <w:p>
       <w:r>
+        <w:rPr>
+          <w:noProof/>
+        </w:rPr>
         <w:pict w14:anchorId="5A7478D8">
-          <v:rect id="_x0000_i1105" style="width:0;height:1.5pt" o:hralign="center" o:hrstd="t" o:hr="t" fillcolor="#a0a0a0" stroked="f"/>
+          <v:rect id="_x0000_i1028" alt="" style="width:468pt;height:.05pt;mso-width-percent:0;mso-height-percent:0;mso-width-percent:0;mso-height-percent:0" o:hralign="center" o:hrstd="t" o:hr="t" fillcolor="#a0a0a0" stroked="f"/>
         </w:pict>
       </w:r>
     </w:p>
@@ -1094,8 +1113,11 @@
     </w:p>
     <w:p>
       <w:r>
+        <w:rPr>
+          <w:noProof/>
+        </w:rPr>
         <w:pict w14:anchorId="414CE4C3">
-          <v:rect id="_x0000_i1106" style="width:0;height:1.5pt" o:hralign="center" o:hrstd="t" o:hr="t" fillcolor="#a0a0a0" stroked="f"/>
+          <v:rect id="_x0000_i1027" alt="" style="width:468pt;height:.05pt;mso-width-percent:0;mso-height-percent:0;mso-width-percent:0;mso-height-percent:0" o:hralign="center" o:hrstd="t" o:hr="t" fillcolor="#a0a0a0" stroked="f"/>
         </w:pict>
       </w:r>
     </w:p>
@@ -1188,8 +1210,11 @@
     </w:p>
     <w:p>
       <w:r>
+        <w:rPr>
+          <w:noProof/>
+        </w:rPr>
         <w:pict w14:anchorId="3DF0F511">
-          <v:rect id="_x0000_i1107" style="width:0;height:1.5pt" o:hralign="center" o:hrstd="t" o:hr="t" fillcolor="#a0a0a0" stroked="f"/>
+          <v:rect id="_x0000_i1026" alt="" style="width:468pt;height:.05pt;mso-width-percent:0;mso-height-percent:0;mso-width-percent:0;mso-height-percent:0" o:hralign="center" o:hrstd="t" o:hr="t" fillcolor="#a0a0a0" stroked="f"/>
         </w:pict>
       </w:r>
     </w:p>
@@ -1387,47 +1412,14 @@
     </w:p>
     <w:p>
       <w:r>
+        <w:rPr>
+          <w:noProof/>
+        </w:rPr>
         <w:pict w14:anchorId="5FF65A0D">
-          <v:rect id="_x0000_i1108" style="width:0;height:1.5pt" o:hralign="center" o:hrstd="t" o:hr="t" fillcolor="#a0a0a0" stroked="f"/>
+          <v:rect id="_x0000_i1025" alt="" style="width:468pt;height:.05pt;mso-width-percent:0;mso-height-percent:0;mso-width-percent:0;mso-height-percent:0" o:hralign="center" o:hrstd="t" o:hr="t" fillcolor="#a0a0a0" stroked="f"/>
         </w:pict>
       </w:r>
     </w:p>
-    <w:p>
-      <w:r>
-        <w:t xml:space="preserve">Would you like a </w:t>
-      </w:r>
-      <w:r>
-        <w:rPr>
-          <w:b/>
-          <w:bCs/>
-        </w:rPr>
-        <w:t>printable one-pager summary</w:t>
-      </w:r>
-      <w:r>
-        <w:t xml:space="preserve">, a </w:t>
-      </w:r>
-      <w:r>
-        <w:rPr>
-          <w:b/>
-          <w:bCs/>
-        </w:rPr>
-        <w:t>diagram showing permission differences</w:t>
-      </w:r>
-      <w:r>
-        <w:t xml:space="preserve">, or a </w:t>
-      </w:r>
-      <w:r>
-        <w:rPr>
-          <w:b/>
-          <w:bCs/>
-        </w:rPr>
-        <w:t>practice question set</w:t>
-      </w:r>
-      <w:r>
-        <w:t xml:space="preserve"> based on this topic?</w:t>
-      </w:r>
-    </w:p>
-    <w:p/>
     <w:sectPr>
       <w:pgSz w:w="12240" w:h="15840"/>
       <w:pgMar w:top="720" w:right="720" w:bottom="720" w:left="720" w:header="720" w:footer="720" w:gutter="0"/>
@@ -3862,6 +3854,7 @@
   <w:style w:type="character" w:default="1" w:styleId="DefaultParagraphFont">
     <w:name w:val="Default Paragraph Font"/>
     <w:uiPriority w:val="1"/>
+    <w:semiHidden/>
     <w:unhideWhenUsed/>
   </w:style>
   <w:style w:type="table" w:default="1" w:styleId="TableNormal">
